--- a/zvit v2.docx
+++ b/zvit v2.docx
@@ -354,8 +354,6 @@
         </w:rPr>
         <w:t>К</w:t>
       </w:r>
-      <w:bookmarkStart w:id="0" w:name="_GoBack"/>
-      <w:bookmarkEnd w:id="0"/>
       <w:r>
         <w:rPr>
           <w:rFonts w:ascii="Times New Roman" w:hAnsi="Times New Roman"/>
@@ -446,12 +444,12 @@
           <w:lang w:val="en-US"/>
         </w:rPr>
       </w:pPr>
-      <w:bookmarkStart w:id="1" w:name="_Toc197437932"/>
+      <w:bookmarkStart w:id="0" w:name="_Toc197437932"/>
       <w:r>
         <w:lastRenderedPageBreak/>
         <w:t>ЗМІСТ</w:t>
       </w:r>
-      <w:bookmarkEnd w:id="1"/>
+      <w:bookmarkEnd w:id="0"/>
     </w:p>
     <w:sdt>
       <w:sdtPr>
@@ -2613,7 +2611,7 @@
       <w:pPr>
         <w:pStyle w:val="1"/>
       </w:pPr>
-      <w:bookmarkStart w:id="2" w:name="_Toc197437933"/>
+      <w:bookmarkStart w:id="1" w:name="_Toc197437933"/>
       <w:r>
         <w:lastRenderedPageBreak/>
         <w:t>1.</w:t>
@@ -2621,24 +2619,24 @@
       <w:r>
         <w:t>Постановка задачі</w:t>
       </w:r>
+      <w:bookmarkEnd w:id="1"/>
+    </w:p>
+    <w:p>
+      <w:pPr>
+        <w:pStyle w:val="2"/>
+        <w:spacing w:line="276" w:lineRule="auto"/>
+      </w:pPr>
+      <w:bookmarkStart w:id="2" w:name="_Toc197437934"/>
+      <w:r>
+        <w:t>Мета</w:t>
+      </w:r>
+      <w:r>
+        <w:rPr>
+          <w:lang w:val="en-US"/>
+        </w:rPr>
+        <w:t>:</w:t>
+      </w:r>
       <w:bookmarkEnd w:id="2"/>
-    </w:p>
-    <w:p>
-      <w:pPr>
-        <w:pStyle w:val="2"/>
-        <w:spacing w:line="276" w:lineRule="auto"/>
-      </w:pPr>
-      <w:bookmarkStart w:id="3" w:name="_Toc197437934"/>
-      <w:r>
-        <w:t>Мета</w:t>
-      </w:r>
-      <w:r>
-        <w:rPr>
-          <w:lang w:val="en-US"/>
-        </w:rPr>
-        <w:t>:</w:t>
-      </w:r>
-      <w:bookmarkEnd w:id="3"/>
     </w:p>
     <w:p>
       <w:pPr>
@@ -2851,7 +2849,7 @@
           <w:rFonts w:cs="Times New Roman"/>
         </w:rPr>
       </w:pPr>
-      <w:bookmarkStart w:id="4" w:name="_Toc197437935"/>
+      <w:bookmarkStart w:id="3" w:name="_Toc197437935"/>
       <w:r>
         <w:rPr>
           <w:rFonts w:cs="Times New Roman"/>
@@ -2865,52 +2863,52 @@
         </w:rPr>
         <w:t>Теоретична частина</w:t>
       </w:r>
+      <w:bookmarkEnd w:id="3"/>
+    </w:p>
+    <w:p>
+      <w:pPr>
+        <w:spacing w:line="276" w:lineRule="auto"/>
+        <w:jc w:val="both"/>
+        <w:rPr>
+          <w:rFonts w:ascii="Times New Roman" w:hAnsi="Times New Roman" w:cs="Times New Roman"/>
+          <w:sz w:val="28"/>
+          <w:szCs w:val="28"/>
+        </w:rPr>
+      </w:pPr>
+      <w:r>
+        <w:rPr>
+          <w:rFonts w:ascii="Times New Roman" w:hAnsi="Times New Roman" w:cs="Times New Roman"/>
+          <w:sz w:val="28"/>
+          <w:szCs w:val="28"/>
+        </w:rPr>
+        <w:t>Для аналізу часу очікування в кол-центрі використано методи математичної статистики та теорії ймовірностей:</w:t>
+      </w:r>
+    </w:p>
+    <w:p>
+      <w:pPr>
+        <w:pStyle w:val="2"/>
+        <w:spacing w:line="276" w:lineRule="auto"/>
+        <w:rPr>
+          <w:rFonts w:cs="Times New Roman"/>
+          <w:szCs w:val="28"/>
+        </w:rPr>
+      </w:pPr>
+      <w:bookmarkStart w:id="4" w:name="_Toc197437936"/>
+      <w:r>
+        <w:rPr>
+          <w:rFonts w:cs="Times New Roman"/>
+          <w:szCs w:val="28"/>
+          <w:lang w:val="en-US"/>
+        </w:rPr>
+        <w:t>1.</w:t>
+      </w:r>
+      <w:r>
+        <w:rPr>
+          <w:rStyle w:val="a7"/>
+        </w:rPr>
+        <w:t>Статистичні характеристики</w:t>
+      </w:r>
       <w:bookmarkEnd w:id="4"/>
-    </w:p>
-    <w:p>
-      <w:pPr>
-        <w:spacing w:line="276" w:lineRule="auto"/>
-        <w:jc w:val="both"/>
-        <w:rPr>
-          <w:rFonts w:ascii="Times New Roman" w:hAnsi="Times New Roman" w:cs="Times New Roman"/>
-          <w:sz w:val="28"/>
-          <w:szCs w:val="28"/>
-        </w:rPr>
-      </w:pPr>
-      <w:r>
-        <w:rPr>
-          <w:rFonts w:ascii="Times New Roman" w:hAnsi="Times New Roman" w:cs="Times New Roman"/>
-          <w:sz w:val="28"/>
-          <w:szCs w:val="28"/>
-        </w:rPr>
-        <w:t>Для аналізу часу очікування в кол-центрі використано методи математичної статистики та теорії ймовірностей:</w:t>
-      </w:r>
-    </w:p>
-    <w:p>
-      <w:pPr>
-        <w:pStyle w:val="2"/>
-        <w:spacing w:line="276" w:lineRule="auto"/>
-        <w:rPr>
-          <w:rFonts w:cs="Times New Roman"/>
-          <w:szCs w:val="28"/>
-        </w:rPr>
-      </w:pPr>
-      <w:bookmarkStart w:id="5" w:name="_Toc197437936"/>
-      <w:r>
-        <w:rPr>
-          <w:rFonts w:cs="Times New Roman"/>
-          <w:szCs w:val="28"/>
-          <w:lang w:val="en-US"/>
-        </w:rPr>
-        <w:t>1.</w:t>
-      </w:r>
-      <w:r>
-        <w:rPr>
-          <w:rStyle w:val="a7"/>
-        </w:rPr>
-        <w:t>Статистичні характеристики</w:t>
-      </w:r>
-      <w:bookmarkEnd w:id="5"/>
     </w:p>
     <w:p>
       <w:pPr>
@@ -2946,7 +2944,7 @@
           <v:shape id="_x0000_i1026" type="#_x0000_t75" style="width:82.05pt;height:34.2pt" o:ole="">
             <v:imagedata r:id="rId8" o:title=""/>
           </v:shape>
-          <o:OLEObject Type="Embed" ProgID="Equation.DSMT4" ShapeID="_x0000_i1026" DrawAspect="Content" ObjectID="_1808590969" r:id="rId9"/>
+          <o:OLEObject Type="Embed" ProgID="Equation.DSMT4" ShapeID="_x0000_i1026" DrawAspect="Content" ObjectID="_1808592460" r:id="rId9"/>
         </w:object>
       </w:r>
       <w:r>
@@ -2968,7 +2966,7 @@
           <v:shape id="_x0000_i1027" type="#_x0000_t75" style="width:13.2pt;height:18.25pt" o:ole="">
             <v:imagedata r:id="rId10" o:title=""/>
           </v:shape>
-          <o:OLEObject Type="Embed" ProgID="Equation.DSMT4" ShapeID="_x0000_i1027" DrawAspect="Content" ObjectID="_1808590970" r:id="rId11"/>
+          <o:OLEObject Type="Embed" ProgID="Equation.DSMT4" ShapeID="_x0000_i1027" DrawAspect="Content" ObjectID="_1808592461" r:id="rId11"/>
         </w:object>
       </w:r>
       <w:r>
@@ -3037,7 +3035,7 @@
           <v:shape id="_x0000_i1028" type="#_x0000_t75" style="width:128.95pt;height:34.2pt" o:ole="">
             <v:imagedata r:id="rId12" o:title=""/>
           </v:shape>
-          <o:OLEObject Type="Embed" ProgID="Equation.DSMT4" ShapeID="_x0000_i1028" DrawAspect="Content" ObjectID="_1808590971" r:id="rId13"/>
+          <o:OLEObject Type="Embed" ProgID="Equation.DSMT4" ShapeID="_x0000_i1028" DrawAspect="Content" ObjectID="_1808592462" r:id="rId13"/>
         </w:object>
       </w:r>
       <w:r>
@@ -3099,7 +3097,7 @@
           <v:shape id="_x0000_i1029" type="#_x0000_t75" style="width:58.8pt;height:20.95pt" o:ole="">
             <v:imagedata r:id="rId14" o:title=""/>
           </v:shape>
-          <o:OLEObject Type="Embed" ProgID="Equation.DSMT4" ShapeID="_x0000_i1029" DrawAspect="Content" ObjectID="_1808590972" r:id="rId15"/>
+          <o:OLEObject Type="Embed" ProgID="Equation.DSMT4" ShapeID="_x0000_i1029" DrawAspect="Content" ObjectID="_1808592463" r:id="rId15"/>
         </w:object>
       </w:r>
       <w:r>
@@ -3188,7 +3186,7 @@
           <v:shape id="_x0000_i1030" type="#_x0000_t75" style="width:94.8pt;height:31pt" o:ole="">
             <v:imagedata r:id="rId16" o:title=""/>
           </v:shape>
-          <o:OLEObject Type="Embed" ProgID="Equation.DSMT4" ShapeID="_x0000_i1030" DrawAspect="Content" ObjectID="_1808590973" r:id="rId17"/>
+          <o:OLEObject Type="Embed" ProgID="Equation.DSMT4" ShapeID="_x0000_i1030" DrawAspect="Content" ObjectID="_1808592464" r:id="rId17"/>
         </w:object>
       </w:r>
       <w:r>
@@ -3235,7 +3233,7 @@
           <v:shape id="_x0000_i1031" type="#_x0000_t75" style="width:113pt;height:34.2pt" o:ole="">
             <v:imagedata r:id="rId18" o:title=""/>
           </v:shape>
-          <o:OLEObject Type="Embed" ProgID="Equation.DSMT4" ShapeID="_x0000_i1031" DrawAspect="Content" ObjectID="_1808590974" r:id="rId19"/>
+          <o:OLEObject Type="Embed" ProgID="Equation.DSMT4" ShapeID="_x0000_i1031" DrawAspect="Content" ObjectID="_1808592465" r:id="rId19"/>
         </w:object>
       </w:r>
       <w:r>
@@ -3281,7 +3279,7 @@
           <v:shape id="_x0000_i1032" type="#_x0000_t75" style="width:41pt;height:31pt" o:ole="">
             <v:imagedata r:id="rId20" o:title=""/>
           </v:shape>
-          <o:OLEObject Type="Embed" ProgID="Equation.DSMT4" ShapeID="_x0000_i1032" DrawAspect="Content" ObjectID="_1808590975" r:id="rId21"/>
+          <o:OLEObject Type="Embed" ProgID="Equation.DSMT4" ShapeID="_x0000_i1032" DrawAspect="Content" ObjectID="_1808592466" r:id="rId21"/>
         </w:object>
       </w:r>
       <w:r>
@@ -3338,7 +3336,7 @@
           <v:shape id="_x0000_i1033" type="#_x0000_t75" style="width:163.15pt;height:20.05pt" o:ole="">
             <v:imagedata r:id="rId22" o:title=""/>
           </v:shape>
-          <o:OLEObject Type="Embed" ProgID="Equation.DSMT4" ShapeID="_x0000_i1033" DrawAspect="Content" ObjectID="_1808590976" r:id="rId23"/>
+          <o:OLEObject Type="Embed" ProgID="Equation.DSMT4" ShapeID="_x0000_i1033" DrawAspect="Content" ObjectID="_1808592467" r:id="rId23"/>
         </w:object>
       </w:r>
       <w:r>
@@ -3359,7 +3357,7 @@
           <w:lang w:val="en-US"/>
         </w:rPr>
       </w:pPr>
-      <w:bookmarkStart w:id="6" w:name="_Toc197437937"/>
+      <w:bookmarkStart w:id="5" w:name="_Toc197437937"/>
       <w:r>
         <w:rPr>
           <w:lang w:val="en-US"/>
@@ -3375,7 +3373,7 @@
         </w:rPr>
         <w:t>Довірчі інтервали</w:t>
       </w:r>
-      <w:bookmarkEnd w:id="6"/>
+      <w:bookmarkEnd w:id="5"/>
     </w:p>
     <w:p>
       <w:pPr>
@@ -3414,7 +3412,7 @@
           <v:shape id="_x0000_i1034" type="#_x0000_t75" style="width:123.05pt;height:32.8pt" o:ole="">
             <v:imagedata r:id="rId24" o:title=""/>
           </v:shape>
-          <o:OLEObject Type="Embed" ProgID="Equation.DSMT4" ShapeID="_x0000_i1034" DrawAspect="Content" ObjectID="_1808590977" r:id="rId25"/>
+          <o:OLEObject Type="Embed" ProgID="Equation.DSMT4" ShapeID="_x0000_i1034" DrawAspect="Content" ObjectID="_1808592468" r:id="rId25"/>
         </w:object>
       </w:r>
       <w:r>
@@ -3479,7 +3477,7 @@
           <v:shape id="_x0000_i1035" type="#_x0000_t75" style="width:139.9pt;height:40.1pt" o:ole="">
             <v:imagedata r:id="rId26" o:title=""/>
           </v:shape>
-          <o:OLEObject Type="Embed" ProgID="Equation.DSMT4" ShapeID="_x0000_i1035" DrawAspect="Content" ObjectID="_1808590978" r:id="rId27"/>
+          <o:OLEObject Type="Embed" ProgID="Equation.DSMT4" ShapeID="_x0000_i1035" DrawAspect="Content" ObjectID="_1808592469" r:id="rId27"/>
         </w:object>
       </w:r>
       <w:r>
@@ -3496,11 +3494,11 @@
         <w:pStyle w:val="2"/>
         <w:spacing w:line="276" w:lineRule="auto"/>
       </w:pPr>
-      <w:bookmarkStart w:id="7" w:name="_Toc197437938"/>
+      <w:bookmarkStart w:id="6" w:name="_Toc197437938"/>
       <w:r>
         <w:t>3. Гістограма</w:t>
       </w:r>
-      <w:bookmarkEnd w:id="7"/>
+      <w:bookmarkEnd w:id="6"/>
     </w:p>
     <w:p>
       <w:pPr>
@@ -3536,7 +3534,7 @@
           <v:shape id="_x0000_i1036" type="#_x0000_t75" style="width:27.8pt;height:19.15pt" o:ole="">
             <v:imagedata r:id="rId28" o:title=""/>
           </v:shape>
-          <o:OLEObject Type="Embed" ProgID="Equation.DSMT4" ShapeID="_x0000_i1036" DrawAspect="Content" ObjectID="_1808590979" r:id="rId29"/>
+          <o:OLEObject Type="Embed" ProgID="Equation.DSMT4" ShapeID="_x0000_i1036" DrawAspect="Content" ObjectID="_1808592470" r:id="rId29"/>
         </w:object>
       </w:r>
       <w:r>
@@ -3593,7 +3591,7 @@
           <v:shape id="_x0000_i1037" type="#_x0000_t75" style="width:108pt;height:31pt" o:ole="">
             <v:imagedata r:id="rId30" o:title=""/>
           </v:shape>
-          <o:OLEObject Type="Embed" ProgID="Equation.DSMT4" ShapeID="_x0000_i1037" DrawAspect="Content" ObjectID="_1808590980" r:id="rId31"/>
+          <o:OLEObject Type="Embed" ProgID="Equation.DSMT4" ShapeID="_x0000_i1037" DrawAspect="Content" ObjectID="_1808592471" r:id="rId31"/>
         </w:object>
       </w:r>
       <w:r>
@@ -3610,11 +3608,11 @@
         <w:pStyle w:val="2"/>
         <w:spacing w:line="276" w:lineRule="auto"/>
       </w:pPr>
-      <w:bookmarkStart w:id="8" w:name="_Toc197437939"/>
+      <w:bookmarkStart w:id="7" w:name="_Toc197437939"/>
       <w:r>
         <w:t>4. Емпірична функція розподілу</w:t>
       </w:r>
-      <w:bookmarkEnd w:id="8"/>
+      <w:bookmarkEnd w:id="7"/>
     </w:p>
     <w:p>
       <w:pPr>
@@ -3642,7 +3640,7 @@
           <v:shape id="_x0000_i1038" type="#_x0000_t75" style="width:118.95pt;height:31pt" o:ole="">
             <v:imagedata r:id="rId32" o:title=""/>
           </v:shape>
-          <o:OLEObject Type="Embed" ProgID="Equation.DSMT4" ShapeID="_x0000_i1038" DrawAspect="Content" ObjectID="_1808590981" r:id="rId33"/>
+          <o:OLEObject Type="Embed" ProgID="Equation.DSMT4" ShapeID="_x0000_i1038" DrawAspect="Content" ObjectID="_1808592472" r:id="rId33"/>
         </w:object>
       </w:r>
       <w:r>
@@ -3687,7 +3685,7 @@
           <w:lang w:val="en-US"/>
         </w:rPr>
       </w:pPr>
-      <w:bookmarkStart w:id="9" w:name="_Toc197437940"/>
+      <w:bookmarkStart w:id="8" w:name="_Toc197437940"/>
       <w:r>
         <w:rPr>
           <w:lang w:val="en-US"/>
@@ -3704,7 +3702,7 @@
         </w:rPr>
         <w:t>Експоненціальний розподіл</w:t>
       </w:r>
-      <w:bookmarkEnd w:id="9"/>
+      <w:bookmarkEnd w:id="8"/>
     </w:p>
     <w:p>
       <w:pPr>
@@ -3743,7 +3741,7 @@
           <v:shape id="_x0000_i1039" type="#_x0000_t75" style="width:123.05pt;height:31pt" o:ole="">
             <v:imagedata r:id="rId34" o:title=""/>
           </v:shape>
-          <o:OLEObject Type="Embed" ProgID="Equation.DSMT4" ShapeID="_x0000_i1039" DrawAspect="Content" ObjectID="_1808590982" r:id="rId35"/>
+          <o:OLEObject Type="Embed" ProgID="Equation.DSMT4" ShapeID="_x0000_i1039" DrawAspect="Content" ObjectID="_1808592473" r:id="rId35"/>
         </w:object>
       </w:r>
       <w:r>
@@ -3793,7 +3791,7 @@
           <v:shape id="_x0000_i1040" type="#_x0000_t75" style="width:134.9pt;height:18.25pt" o:ole="">
             <v:imagedata r:id="rId36" o:title=""/>
           </v:shape>
-          <o:OLEObject Type="Embed" ProgID="Equation.DSMT4" ShapeID="_x0000_i1040" DrawAspect="Content" ObjectID="_1808590983" r:id="rId37"/>
+          <o:OLEObject Type="Embed" ProgID="Equation.DSMT4" ShapeID="_x0000_i1040" DrawAspect="Content" ObjectID="_1808592474" r:id="rId37"/>
         </w:object>
       </w:r>
       <w:r>
@@ -3814,7 +3812,7 @@
           <w:lang w:val="en-US"/>
         </w:rPr>
       </w:pPr>
-      <w:bookmarkStart w:id="10" w:name="_Toc197437941"/>
+      <w:bookmarkStart w:id="9" w:name="_Toc197437941"/>
       <w:r>
         <w:rPr>
           <w:lang w:val="en-US"/>
@@ -3830,7 +3828,7 @@
         </w:rPr>
         <w:t>Аналіз типу дзвінків</w:t>
       </w:r>
-      <w:bookmarkEnd w:id="10"/>
+      <w:bookmarkEnd w:id="9"/>
     </w:p>
     <w:p>
       <w:pPr>
@@ -3964,7 +3962,7 @@
           <w:lang w:val="en-US"/>
         </w:rPr>
       </w:pPr>
-      <w:bookmarkStart w:id="11" w:name="_Toc197437942"/>
+      <w:bookmarkStart w:id="10" w:name="_Toc197437942"/>
       <w:r>
         <w:rPr>
           <w:rFonts w:cs="Times New Roman"/>
@@ -3973,18 +3971,18 @@
         <w:lastRenderedPageBreak/>
         <w:t>3.Опис програми</w:t>
       </w:r>
+      <w:bookmarkEnd w:id="10"/>
+    </w:p>
+    <w:p>
+      <w:pPr>
+        <w:pStyle w:val="2"/>
+        <w:spacing w:line="276" w:lineRule="auto"/>
+      </w:pPr>
+      <w:bookmarkStart w:id="11" w:name="_Toc197437943"/>
+      <w:r>
+        <w:t>Три основні модулі</w:t>
+      </w:r>
       <w:bookmarkEnd w:id="11"/>
-    </w:p>
-    <w:p>
-      <w:pPr>
-        <w:pStyle w:val="2"/>
-        <w:spacing w:line="276" w:lineRule="auto"/>
-      </w:pPr>
-      <w:bookmarkStart w:id="12" w:name="_Toc197437943"/>
-      <w:r>
-        <w:t>Три основні модулі</w:t>
-      </w:r>
-      <w:bookmarkEnd w:id="12"/>
       <w:r>
         <w:t xml:space="preserve"> </w:t>
       </w:r>
@@ -4277,14 +4275,14 @@
           <w:lang w:val="en-US"/>
         </w:rPr>
       </w:pPr>
-      <w:bookmarkStart w:id="13" w:name="_Toc197437944"/>
+      <w:bookmarkStart w:id="12" w:name="_Toc197437944"/>
       <w:r>
         <w:rPr>
           <w:lang w:val="en-US"/>
         </w:rPr>
         <w:t>Основні об’єкти</w:t>
       </w:r>
-      <w:bookmarkEnd w:id="13"/>
+      <w:bookmarkEnd w:id="12"/>
     </w:p>
     <w:p>
       <w:pPr>
@@ -4439,12 +4437,12 @@
         <w:pStyle w:val="2"/>
         <w:spacing w:line="276" w:lineRule="auto"/>
       </w:pPr>
-      <w:bookmarkStart w:id="14" w:name="_Toc197437945"/>
+      <w:bookmarkStart w:id="13" w:name="_Toc197437945"/>
       <w:r>
         <w:lastRenderedPageBreak/>
         <w:t>Схема взаємодії модулів</w:t>
       </w:r>
-      <w:bookmarkEnd w:id="14"/>
+      <w:bookmarkEnd w:id="13"/>
     </w:p>
     <w:p>
       <w:pPr>
@@ -4648,33 +4646,33 @@
           <w:szCs w:val="28"/>
         </w:rPr>
       </w:pPr>
-      <w:bookmarkStart w:id="15" w:name="_Toc197437946"/>
+      <w:bookmarkStart w:id="14" w:name="_Toc197437946"/>
       <w:r>
         <w:rPr>
           <w:rStyle w:val="20"/>
         </w:rPr>
         <w:t>Інтерфейс складається з чотирьох вкладок</w:t>
       </w:r>
+      <w:bookmarkEnd w:id="14"/>
+      <w:r>
+        <w:rPr>
+          <w:rFonts w:ascii="Times New Roman" w:hAnsi="Times New Roman" w:cs="Times New Roman"/>
+          <w:sz w:val="28"/>
+          <w:szCs w:val="28"/>
+        </w:rPr>
+        <w:t>:</w:t>
+      </w:r>
+    </w:p>
+    <w:p>
+      <w:pPr>
+        <w:pStyle w:val="3"/>
+        <w:spacing w:line="276" w:lineRule="auto"/>
+      </w:pPr>
+      <w:bookmarkStart w:id="15" w:name="_Toc197437947"/>
+      <w:r>
+        <w:t>1. Основний аналіз</w:t>
+      </w:r>
       <w:bookmarkEnd w:id="15"/>
-      <w:r>
-        <w:rPr>
-          <w:rFonts w:ascii="Times New Roman" w:hAnsi="Times New Roman" w:cs="Times New Roman"/>
-          <w:sz w:val="28"/>
-          <w:szCs w:val="28"/>
-        </w:rPr>
-        <w:t>:</w:t>
-      </w:r>
-    </w:p>
-    <w:p>
-      <w:pPr>
-        <w:pStyle w:val="3"/>
-        <w:spacing w:line="276" w:lineRule="auto"/>
-      </w:pPr>
-      <w:bookmarkStart w:id="16" w:name="_Toc197437947"/>
-      <w:r>
-        <w:t>1. Основний аналіз</w:t>
-      </w:r>
-      <w:bookmarkEnd w:id="16"/>
     </w:p>
     <w:p>
       <w:pPr>
@@ -4850,11 +4848,11 @@
         <w:pStyle w:val="3"/>
         <w:spacing w:line="276" w:lineRule="auto"/>
       </w:pPr>
-      <w:bookmarkStart w:id="17" w:name="_Toc197437948"/>
+      <w:bookmarkStart w:id="16" w:name="_Toc197437948"/>
       <w:r>
         <w:t>2. Функції розподілу</w:t>
       </w:r>
-      <w:bookmarkEnd w:id="17"/>
+      <w:bookmarkEnd w:id="16"/>
     </w:p>
     <w:p>
       <w:pPr>
@@ -4909,11 +4907,11 @@
         <w:pStyle w:val="3"/>
         <w:spacing w:line="276" w:lineRule="auto"/>
       </w:pPr>
-      <w:bookmarkStart w:id="18" w:name="_Toc197437949"/>
+      <w:bookmarkStart w:id="17" w:name="_Toc197437949"/>
       <w:r>
         <w:t>3. Експоненціальний розподіл</w:t>
       </w:r>
-      <w:bookmarkEnd w:id="18"/>
+      <w:bookmarkEnd w:id="17"/>
     </w:p>
     <w:p>
       <w:pPr>
@@ -4968,11 +4966,11 @@
         <w:pStyle w:val="3"/>
         <w:spacing w:line="276" w:lineRule="auto"/>
       </w:pPr>
-      <w:bookmarkStart w:id="19" w:name="_Toc197437950"/>
+      <w:bookmarkStart w:id="18" w:name="_Toc197437950"/>
       <w:r>
         <w:t>4. Аналіз за типами</w:t>
       </w:r>
-      <w:bookmarkEnd w:id="19"/>
+      <w:bookmarkEnd w:id="18"/>
     </w:p>
     <w:p>
       <w:pPr>
@@ -5051,11 +5049,11 @@
         <w:pStyle w:val="2"/>
         <w:spacing w:line="276" w:lineRule="auto"/>
       </w:pPr>
-      <w:bookmarkStart w:id="20" w:name="_Toc197437951"/>
+      <w:bookmarkStart w:id="19" w:name="_Toc197437951"/>
       <w:r>
         <w:t>Порядок роботи з програмою</w:t>
       </w:r>
-      <w:bookmarkEnd w:id="20"/>
+      <w:bookmarkEnd w:id="19"/>
     </w:p>
     <w:p>
       <w:pPr>
@@ -5278,11 +5276,11 @@
         <w:pStyle w:val="2"/>
         <w:spacing w:line="276" w:lineRule="auto"/>
       </w:pPr>
-      <w:bookmarkStart w:id="21" w:name="_Toc197437952"/>
+      <w:bookmarkStart w:id="20" w:name="_Toc197437952"/>
       <w:r>
         <w:t>Формат вхідних даних</w:t>
       </w:r>
-      <w:bookmarkEnd w:id="21"/>
+      <w:bookmarkEnd w:id="20"/>
     </w:p>
     <w:p>
       <w:pPr>
@@ -5448,11 +5446,11 @@
         <w:pStyle w:val="2"/>
         <w:spacing w:line="276" w:lineRule="auto"/>
       </w:pPr>
-      <w:bookmarkStart w:id="22" w:name="_Toc197437953"/>
+      <w:bookmarkStart w:id="21" w:name="_Toc197437953"/>
       <w:r>
         <w:t>Додаткові можливості</w:t>
       </w:r>
-      <w:bookmarkEnd w:id="22"/>
+      <w:bookmarkEnd w:id="21"/>
     </w:p>
     <w:p>
       <w:pPr>
@@ -5600,7 +5598,7 @@
           <w:rFonts w:cs="Times New Roman"/>
         </w:rPr>
       </w:pPr>
-      <w:bookmarkStart w:id="23" w:name="_Toc197437954"/>
+      <w:bookmarkStart w:id="22" w:name="_Toc197437954"/>
       <w:r>
         <w:rPr>
           <w:rFonts w:cs="Times New Roman"/>
@@ -5608,18 +5606,18 @@
         <w:lastRenderedPageBreak/>
         <w:t>4. Реалізація</w:t>
       </w:r>
+      <w:bookmarkEnd w:id="22"/>
+    </w:p>
+    <w:p>
+      <w:pPr>
+        <w:pStyle w:val="2"/>
+        <w:spacing w:line="276" w:lineRule="auto"/>
+      </w:pPr>
+      <w:bookmarkStart w:id="23" w:name="_Toc197437955"/>
+      <w:r>
+        <w:t>Вхідні дані</w:t>
+      </w:r>
       <w:bookmarkEnd w:id="23"/>
-    </w:p>
-    <w:p>
-      <w:pPr>
-        <w:pStyle w:val="2"/>
-        <w:spacing w:line="276" w:lineRule="auto"/>
-      </w:pPr>
-      <w:bookmarkStart w:id="24" w:name="_Toc197437955"/>
-      <w:r>
-        <w:t>Вхідні дані</w:t>
-      </w:r>
-      <w:bookmarkEnd w:id="24"/>
     </w:p>
     <w:p>
       <w:pPr>
@@ -6616,11 +6614,11 @@
         <w:pStyle w:val="2"/>
         <w:spacing w:line="276" w:lineRule="auto"/>
       </w:pPr>
-      <w:bookmarkStart w:id="25" w:name="_Toc197437956"/>
+      <w:bookmarkStart w:id="24" w:name="_Toc197437956"/>
       <w:r>
         <w:t>Вихідні результати</w:t>
       </w:r>
-      <w:bookmarkEnd w:id="25"/>
+      <w:bookmarkEnd w:id="24"/>
     </w:p>
     <w:p>
       <w:pPr>
@@ -7729,9 +7727,9 @@
           <w:szCs w:val="28"/>
         </w:rPr>
         <w:drawing>
-          <wp:inline distT="0" distB="0" distL="0" distR="0" wp14:anchorId="5547D950" wp14:editId="664B9677">
-            <wp:extent cx="5731510" cy="3010535"/>
-            <wp:effectExtent l="0" t="0" r="2540" b="0"/>
+          <wp:inline distT="0" distB="0" distL="0" distR="0" wp14:anchorId="5547D950" wp14:editId="0573076C">
+            <wp:extent cx="5731510" cy="3009042"/>
+            <wp:effectExtent l="0" t="0" r="2540" b="1270"/>
             <wp:docPr id="17" name="Рисунок 17"/>
             <wp:cNvGraphicFramePr>
               <a:graphicFrameLocks xmlns:a="http://schemas.openxmlformats.org/drawingml/2006/main" noChangeAspect="1"/>
@@ -7744,7 +7742,13 @@
                     <pic:cNvPicPr/>
                   </pic:nvPicPr>
                   <pic:blipFill>
-                    <a:blip r:embed="rId43"/>
+                    <a:blip r:embed="rId43" cstate="print">
+                      <a:extLst>
+                        <a:ext uri="{28A0092B-C50C-407E-A947-70E740481C1C}">
+                          <a14:useLocalDpi xmlns:a14="http://schemas.microsoft.com/office/drawing/2010/main" val="0"/>
+                        </a:ext>
+                      </a:extLst>
+                    </a:blip>
                     <a:stretch>
                       <a:fillRect/>
                     </a:stretch>
@@ -7752,7 +7756,7 @@
                   <pic:spPr>
                     <a:xfrm>
                       <a:off x="0" y="0"/>
-                      <a:ext cx="5731510" cy="3010535"/>
+                      <a:ext cx="5731510" cy="3009042"/>
                     </a:xfrm>
                     <a:prstGeom prst="rect">
                       <a:avLst/>
@@ -8110,6 +8114,7 @@
           </mc:Fallback>
         </mc:AlternateContent>
       </w:r>
+      <w:bookmarkStart w:id="25" w:name="_GoBack"/>
       <w:r>
         <w:rPr>
           <w:rFonts w:ascii="Times New Roman" w:hAnsi="Times New Roman" w:cs="Times New Roman"/>
@@ -8118,9 +8123,9 @@
           <w:szCs w:val="28"/>
         </w:rPr>
         <w:drawing>
-          <wp:inline distT="0" distB="0" distL="0" distR="0" wp14:anchorId="673F3D7A" wp14:editId="2EB641C1">
-            <wp:extent cx="5731510" cy="2995930"/>
-            <wp:effectExtent l="0" t="0" r="2540" b="0"/>
+          <wp:inline distT="0" distB="0" distL="0" distR="0" wp14:anchorId="673F3D7A" wp14:editId="1F83B782">
+            <wp:extent cx="5706533" cy="2995930"/>
+            <wp:effectExtent l="0" t="0" r="8890" b="0"/>
             <wp:docPr id="20" name="Рисунок 20"/>
             <wp:cNvGraphicFramePr>
               <a:graphicFrameLocks xmlns:a="http://schemas.openxmlformats.org/drawingml/2006/main" noChangeAspect="1"/>
@@ -8133,7 +8138,13 @@
                     <pic:cNvPicPr/>
                   </pic:nvPicPr>
                   <pic:blipFill>
-                    <a:blip r:embed="rId44"/>
+                    <a:blip r:embed="rId44" cstate="print">
+                      <a:extLst>
+                        <a:ext uri="{28A0092B-C50C-407E-A947-70E740481C1C}">
+                          <a14:useLocalDpi xmlns:a14="http://schemas.microsoft.com/office/drawing/2010/main" val="0"/>
+                        </a:ext>
+                      </a:extLst>
+                    </a:blip>
                     <a:stretch>
                       <a:fillRect/>
                     </a:stretch>
@@ -8141,7 +8152,7 @@
                   <pic:spPr>
                     <a:xfrm>
                       <a:off x="0" y="0"/>
-                      <a:ext cx="5731510" cy="2995930"/>
+                      <a:ext cx="5706533" cy="2995930"/>
                     </a:xfrm>
                     <a:prstGeom prst="rect">
                       <a:avLst/>
@@ -8153,6 +8164,7 @@
           </wp:inline>
         </w:drawing>
       </w:r>
+      <w:bookmarkEnd w:id="25"/>
     </w:p>
     <w:p>
       <w:pPr>
@@ -9517,7 +9529,7 @@
         <v:path o:extrusionok="f" gradientshapeok="t" o:connecttype="rect"/>
         <o:lock v:ext="edit" aspectratio="t"/>
       </v:shapetype>
-      <v:shape id="_x0000_i1029" type="#_x0000_t75" style="width:24.6pt;height:19.6pt;visibility:visible;mso-wrap-style:square" o:bullet="t">
+      <v:shape id="_x0000_i1030" type="#_x0000_t75" style="width:24.6pt;height:19.6pt;visibility:visible;mso-wrap-style:square" o:bullet="t">
         <v:imagedata r:id="rId1" o:title=""/>
       </v:shape>
     </w:pict>
@@ -13842,7 +13854,7 @@
 </file>
 
 <file path=customXml/itemProps1.xml><?xml version="1.0" encoding="utf-8"?>
-<ds:datastoreItem xmlns:ds="http://schemas.openxmlformats.org/officeDocument/2006/customXml" ds:itemID="{DC85BBAA-9F42-4775-8B0A-426F5C088C54}">
+<ds:datastoreItem xmlns:ds="http://schemas.openxmlformats.org/officeDocument/2006/customXml" ds:itemID="{DC04FC90-8A76-46FF-B44C-CAAB108509C0}">
   <ds:schemaRefs>
     <ds:schemaRef ds:uri="http://schemas.openxmlformats.org/officeDocument/2006/bibliography"/>
   </ds:schemaRefs>
